--- a/table3.docx
+++ b/table3.docx
@@ -8,24 +8,36 @@
         <w:tblLook w:firstColumn="1" w:firstRow="1" w:lastColumn="0" w:lastRow="0" w:noHBand="0" w:noVBand="1" w:val="04A0"/>
       </w:tblPr>
       <w:tblGrid>
-        <w:gridCol w:w="1471"/>
-        <w:gridCol w:w="1471"/>
-        <w:gridCol w:w="1471"/>
-        <w:gridCol w:w="1471"/>
-        <w:gridCol w:w="1471"/>
-        <w:gridCol w:w="1471"/>
-        <w:gridCol w:w="1471"/>
-        <w:gridCol w:w="1471"/>
-        <w:gridCol w:w="1471"/>
-        <w:gridCol w:w="1471"/>
+        <w:gridCol w:w="1357"/>
+        <w:gridCol w:w="1357"/>
+        <w:gridCol w:w="1357"/>
+        <w:gridCol w:w="1357"/>
+        <w:gridCol w:w="1357"/>
+        <w:gridCol w:w="1357"/>
+        <w:gridCol w:w="1357"/>
+        <w:gridCol w:w="1357"/>
+        <w:gridCol w:w="1357"/>
+        <w:gridCol w:w="1357"/>
       </w:tblGrid>
       <w:tr>
         <w:tc>
           <w:tcPr>
-            <w:tcW w:type="dxa" w:w="1471"/>
+            <w:tcW w:type="dxa" w:w="567"/>
+            <w:vAlign w:val="center"/>
             <w:vMerge w:val="restart"/>
+            <w:tcBorders>
+              <w:start w:sz="6" w:val="single" w:color="#000000"/>
+              <w:top w:sz="6" w:val="single" w:color="#000000"/>
+              <w:end w:sz="6" w:val="single" w:color="#000000"/>
+              <w:bottom w:sz="6" w:val="single" w:color="#000000"/>
+            </w:tcBorders>
           </w:tcPr>
           <w:p>
+            <w:pPr>
+              <w:pStyle w:val="TableHeaderStyle"/>
+              <w:spacing w:after="0"/>
+              <w:jc w:val="center"/>
+            </w:pPr>
             <w:r>
               <w:t>Компетенция</w:t>
             </w:r>
@@ -33,10 +45,22 @@
         </w:tc>
         <w:tc>
           <w:tcPr>
-            <w:tcW w:type="dxa" w:w="1471"/>
+            <w:tcW w:type="dxa" w:w="1701"/>
+            <w:vAlign w:val="center"/>
             <w:vMerge w:val="restart"/>
+            <w:tcBorders>
+              <w:start w:sz="6" w:val="single" w:color="#000000"/>
+              <w:top w:sz="6" w:val="single" w:color="#000000"/>
+              <w:end w:sz="6" w:val="single" w:color="#000000"/>
+              <w:bottom w:sz="6" w:val="single" w:color="#000000"/>
+            </w:tcBorders>
           </w:tcPr>
           <w:p>
+            <w:pPr>
+              <w:pStyle w:val="TableHeaderStyle"/>
+              <w:spacing w:after="0"/>
+              <w:jc w:val="center"/>
+            </w:pPr>
             <w:r>
               <w:t>Запоминание</w:t>
             </w:r>
@@ -44,10 +68,22 @@
         </w:tc>
         <w:tc>
           <w:tcPr>
-            <w:tcW w:type="dxa" w:w="2942"/>
+            <w:tcW w:type="dxa" w:w="567"/>
+            <w:vAlign w:val="center"/>
             <w:gridSpan w:val="2"/>
+            <w:tcBorders>
+              <w:start w:sz="6" w:val="single" w:color="#000000"/>
+              <w:top w:sz="6" w:val="single" w:color="#000000"/>
+              <w:end w:sz="6" w:val="single" w:color="#000000"/>
+              <w:bottom w:sz="6" w:val="single" w:color="#000000"/>
+            </w:tcBorders>
           </w:tcPr>
           <w:p>
+            <w:pPr>
+              <w:pStyle w:val="TableHeaderStyle"/>
+              <w:spacing w:after="0"/>
+              <w:jc w:val="center"/>
+            </w:pPr>
             <w:r>
               <w:t>Оценочные средства</w:t>
             </w:r>
@@ -55,10 +91,22 @@
         </w:tc>
         <w:tc>
           <w:tcPr>
-            <w:tcW w:type="dxa" w:w="1471"/>
+            <w:tcW w:type="dxa" w:w="1701"/>
+            <w:vAlign w:val="center"/>
             <w:vMerge w:val="restart"/>
+            <w:tcBorders>
+              <w:start w:sz="6" w:val="single" w:color="#000000"/>
+              <w:top w:sz="6" w:val="single" w:color="#000000"/>
+              <w:end w:sz="6" w:val="single" w:color="#000000"/>
+              <w:bottom w:sz="6" w:val="single" w:color="#000000"/>
+            </w:tcBorders>
           </w:tcPr>
           <w:p>
+            <w:pPr>
+              <w:pStyle w:val="TableHeaderStyle"/>
+              <w:spacing w:after="0"/>
+              <w:jc w:val="center"/>
+            </w:pPr>
             <w:r>
               <w:t>Понимание</w:t>
             </w:r>
@@ -66,10 +114,22 @@
         </w:tc>
         <w:tc>
           <w:tcPr>
-            <w:tcW w:type="dxa" w:w="2942"/>
+            <w:tcW w:type="dxa" w:w="567"/>
+            <w:vAlign w:val="center"/>
             <w:gridSpan w:val="2"/>
+            <w:tcBorders>
+              <w:start w:sz="6" w:val="single" w:color="#000000"/>
+              <w:top w:sz="6" w:val="single" w:color="#000000"/>
+              <w:end w:sz="6" w:val="single" w:color="#000000"/>
+              <w:bottom w:sz="6" w:val="single" w:color="#000000"/>
+            </w:tcBorders>
           </w:tcPr>
           <w:p>
+            <w:pPr>
+              <w:pStyle w:val="TableHeaderStyle"/>
+              <w:spacing w:after="0"/>
+              <w:jc w:val="center"/>
+            </w:pPr>
             <w:r>
               <w:t>Оценочные средства</w:t>
             </w:r>
@@ -77,10 +137,22 @@
         </w:tc>
         <w:tc>
           <w:tcPr>
-            <w:tcW w:type="dxa" w:w="1471"/>
+            <w:tcW w:type="dxa" w:w="1701"/>
+            <w:vAlign w:val="center"/>
             <w:vMerge w:val="restart"/>
+            <w:tcBorders>
+              <w:start w:sz="6" w:val="single" w:color="#000000"/>
+              <w:top w:sz="6" w:val="single" w:color="#000000"/>
+              <w:end w:sz="6" w:val="single" w:color="#000000"/>
+              <w:bottom w:sz="6" w:val="single" w:color="#000000"/>
+            </w:tcBorders>
           </w:tcPr>
           <w:p>
+            <w:pPr>
+              <w:pStyle w:val="TableHeaderStyle"/>
+              <w:spacing w:after="0"/>
+              <w:jc w:val="center"/>
+            </w:pPr>
             <w:r>
               <w:t>Применение</w:t>
             </w:r>
@@ -88,10 +160,22 @@
         </w:tc>
         <w:tc>
           <w:tcPr>
-            <w:tcW w:type="dxa" w:w="2942"/>
+            <w:tcW w:type="dxa" w:w="567"/>
+            <w:vAlign w:val="center"/>
             <w:gridSpan w:val="2"/>
+            <w:tcBorders>
+              <w:start w:sz="6" w:val="single" w:color="#000000"/>
+              <w:top w:sz="6" w:val="single" w:color="#000000"/>
+              <w:end w:sz="6" w:val="single" w:color="#000000"/>
+              <w:bottom w:sz="6" w:val="single" w:color="#000000"/>
+            </w:tcBorders>
           </w:tcPr>
           <w:p>
+            <w:pPr>
+              <w:pStyle w:val="TableHeaderStyle"/>
+              <w:spacing w:after="0"/>
+              <w:jc w:val="center"/>
+            </w:pPr>
             <w:r>
               <w:t>Оценочные средства</w:t>
             </w:r>
@@ -101,23 +185,61 @@
       <w:tr>
         <w:tc>
           <w:tcPr>
-            <w:tcW w:type="dxa" w:w="1471"/>
+            <w:tcW w:type="dxa" w:w="1357"/>
+            <w:vAlign w:val="center"/>
             <w:vMerge/>
+            <w:tcBorders>
+              <w:start w:sz="6" w:val="single" w:color="#000000"/>
+              <w:top w:sz="6" w:val="single" w:color="#000000"/>
+              <w:end w:sz="6" w:val="single" w:color="#000000"/>
+              <w:bottom w:sz="6" w:val="single" w:color="#000000"/>
+            </w:tcBorders>
           </w:tcPr>
-          <w:p/>
+          <w:p>
+            <w:pPr>
+              <w:pStyle w:val="TableHeaderStyle"/>
+              <w:spacing w:after="0"/>
+              <w:jc w:val="center"/>
+            </w:pPr>
+          </w:p>
         </w:tc>
         <w:tc>
           <w:tcPr>
-            <w:tcW w:type="dxa" w:w="1471"/>
+            <w:tcW w:type="dxa" w:w="1357"/>
+            <w:vAlign w:val="center"/>
             <w:vMerge/>
+            <w:tcBorders>
+              <w:start w:sz="6" w:val="single" w:color="#000000"/>
+              <w:top w:sz="6" w:val="single" w:color="#000000"/>
+              <w:end w:sz="6" w:val="single" w:color="#000000"/>
+              <w:bottom w:sz="6" w:val="single" w:color="#000000"/>
+            </w:tcBorders>
           </w:tcPr>
-          <w:p/>
+          <w:p>
+            <w:pPr>
+              <w:pStyle w:val="TableHeaderStyle"/>
+              <w:spacing w:after="0"/>
+              <w:jc w:val="center"/>
+            </w:pPr>
+          </w:p>
         </w:tc>
         <w:tc>
           <w:tcPr>
-            <w:tcW w:type="dxa" w:w="1471"/>
+            <w:tcW w:type="dxa" w:w="567"/>
+            <w:vAlign w:val="center"/>
+            <w:tcBorders>
+              <w:start w:sz="6" w:val="single" w:color="#000000"/>
+              <w:top w:sz="6" w:val="single" w:color="#000000"/>
+              <w:end w:sz="6" w:val="single" w:color="#000000"/>
+              <w:bottom w:sz="6" w:val="single" w:color="#000000"/>
+            </w:tcBorders>
           </w:tcPr>
           <w:p>
+            <w:pPr>
+              <w:pStyle w:val="TableHeaderStyle"/>
+              <w:spacing w:after="0"/>
+              <w:jc w:val="center"/>
+            </w:pPr>
             <w:r>
               <w:t>текущий контроль</w:t>
             </w:r>
@@ -125,9 +247,21 @@
         </w:tc>
         <w:tc>
           <w:tcPr>
-            <w:tcW w:type="dxa" w:w="1471"/>
+            <w:tcW w:type="dxa" w:w="567"/>
+            <w:vAlign w:val="center"/>
+            <w:tcBorders>
+              <w:start w:sz="6" w:val="single" w:color="#000000"/>
+              <w:top w:sz="6" w:val="single" w:color="#000000"/>
+              <w:end w:sz="6" w:val="single" w:color="#000000"/>
+              <w:bottom w:sz="6" w:val="single" w:color="#000000"/>
+            </w:tcBorders>
           </w:tcPr>
           <w:p>
+            <w:pPr>
+              <w:pStyle w:val="TableHeaderStyle"/>
+              <w:spacing w:after="0"/>
+              <w:jc w:val="center"/>
+            </w:pPr>
             <w:r>
               <w:t>промежуточный контроль</w:t>
             </w:r>
@@ -135,16 +269,41 @@
         </w:tc>
         <w:tc>
           <w:tcPr>
-            <w:tcW w:type="dxa" w:w="1471"/>
+            <w:tcW w:type="dxa" w:w="1357"/>
+            <w:vAlign w:val="center"/>
             <w:vMerge/>
+            <w:tcBorders>
+              <w:start w:sz="6" w:val="single" w:color="#000000"/>
+              <w:top w:sz="6" w:val="single" w:color="#000000"/>
+              <w:end w:sz="6" w:val="single" w:color="#000000"/>
+              <w:bottom w:sz="6" w:val="single" w:color="#000000"/>
+            </w:tcBorders>
           </w:tcPr>
-          <w:p/>
+          <w:p>
+            <w:pPr>
+              <w:pStyle w:val="TableHeaderStyle"/>
+              <w:spacing w:after="0"/>
+              <w:jc w:val="center"/>
+            </w:pPr>
+          </w:p>
         </w:tc>
         <w:tc>
           <w:tcPr>
-            <w:tcW w:type="dxa" w:w="1471"/>
+            <w:tcW w:type="dxa" w:w="567"/>
+            <w:vAlign w:val="center"/>
+            <w:tcBorders>
+              <w:start w:sz="6" w:val="single" w:color="#000000"/>
+              <w:top w:sz="6" w:val="single" w:color="#000000"/>
+              <w:end w:sz="6" w:val="single" w:color="#000000"/>
+              <w:bottom w:sz="6" w:val="single" w:color="#000000"/>
+            </w:tcBorders>
           </w:tcPr>
           <w:p>
+            <w:pPr>
+              <w:pStyle w:val="TableHeaderStyle"/>
+              <w:spacing w:after="0"/>
+              <w:jc w:val="center"/>
+            </w:pPr>
             <w:r>
               <w:t>текущий контроль</w:t>
             </w:r>
@@ -152,9 +311,21 @@
         </w:tc>
         <w:tc>
           <w:tcPr>
-            <w:tcW w:type="dxa" w:w="1471"/>
+            <w:tcW w:type="dxa" w:w="567"/>
+            <w:vAlign w:val="center"/>
+            <w:tcBorders>
+              <w:start w:sz="6" w:val="single" w:color="#000000"/>
+              <w:top w:sz="6" w:val="single" w:color="#000000"/>
+              <w:end w:sz="6" w:val="single" w:color="#000000"/>
+              <w:bottom w:sz="6" w:val="single" w:color="#000000"/>
+            </w:tcBorders>
           </w:tcPr>
           <w:p>
+            <w:pPr>
+              <w:pStyle w:val="TableHeaderStyle"/>
+              <w:spacing w:after="0"/>
+              <w:jc w:val="center"/>
+            </w:pPr>
             <w:r>
               <w:t>промежуточный контроль</w:t>
             </w:r>
@@ -162,16 +333,41 @@
         </w:tc>
         <w:tc>
           <w:tcPr>
-            <w:tcW w:type="dxa" w:w="1471"/>
+            <w:tcW w:type="dxa" w:w="1357"/>
+            <w:vAlign w:val="center"/>
             <w:vMerge/>
+            <w:tcBorders>
+              <w:start w:sz="6" w:val="single" w:color="#000000"/>
+              <w:top w:sz="6" w:val="single" w:color="#000000"/>
+              <w:end w:sz="6" w:val="single" w:color="#000000"/>
+              <w:bottom w:sz="6" w:val="single" w:color="#000000"/>
+            </w:tcBorders>
           </w:tcPr>
-          <w:p/>
+          <w:p>
+            <w:pPr>
+              <w:pStyle w:val="TableHeaderStyle"/>
+              <w:spacing w:after="0"/>
+              <w:jc w:val="center"/>
+            </w:pPr>
+          </w:p>
         </w:tc>
         <w:tc>
           <w:tcPr>
-            <w:tcW w:type="dxa" w:w="1471"/>
+            <w:tcW w:type="dxa" w:w="567"/>
+            <w:vAlign w:val="center"/>
+            <w:tcBorders>
+              <w:start w:sz="6" w:val="single" w:color="#000000"/>
+              <w:top w:sz="6" w:val="single" w:color="#000000"/>
+              <w:end w:sz="6" w:val="single" w:color="#000000"/>
+              <w:bottom w:sz="6" w:val="single" w:color="#000000"/>
+            </w:tcBorders>
           </w:tcPr>
           <w:p>
+            <w:pPr>
+              <w:pStyle w:val="TableHeaderStyle"/>
+              <w:spacing w:after="0"/>
+              <w:jc w:val="center"/>
+            </w:pPr>
             <w:r>
               <w:t>текущий контроль</w:t>
             </w:r>
@@ -179,11 +375,831 @@
         </w:tc>
         <w:tc>
           <w:tcPr>
-            <w:tcW w:type="dxa" w:w="1471"/>
+            <w:tcW w:type="dxa" w:w="567"/>
+            <w:vAlign w:val="center"/>
+            <w:tcBorders>
+              <w:start w:sz="6" w:val="single" w:color="#000000"/>
+              <w:top w:sz="6" w:val="single" w:color="#000000"/>
+              <w:end w:sz="6" w:val="single" w:color="#000000"/>
+              <w:bottom w:sz="6" w:val="single" w:color="#000000"/>
+            </w:tcBorders>
           </w:tcPr>
           <w:p>
+            <w:pPr>
+              <w:pStyle w:val="TableHeaderStyle"/>
+              <w:spacing w:after="0"/>
+              <w:jc w:val="center"/>
+            </w:pPr>
             <w:r>
               <w:t>промежуточный контроль</w:t>
+            </w:r>
+          </w:p>
+        </w:tc>
+      </w:tr>
+      <w:tr>
+        <w:tc>
+          <w:tcPr>
+            <w:tcW w:type="dxa" w:w="567"/>
+            <w:tcBorders>
+              <w:start w:sz="6" w:val="single" w:color="#000000"/>
+              <w:top w:sz="6" w:val="single" w:color="#000000"/>
+              <w:end w:sz="6" w:val="single" w:color="#000000"/>
+              <w:bottom w:sz="6" w:val="single" w:color="#000000"/>
+            </w:tcBorders>
+          </w:tcPr>
+          <w:p>
+            <w:pPr>
+              <w:pStyle w:val="TableBodyStyle"/>
+              <w:spacing w:after="0"/>
+            </w:pPr>
+            <w:r>
+              <w:t>УК-1.2</w:t>
+            </w:r>
+          </w:p>
+        </w:tc>
+        <w:tc>
+          <w:tcPr>
+            <w:tcW w:type="dxa" w:w="1701"/>
+            <w:tcBorders>
+              <w:start w:sz="6" w:val="single" w:color="#000000"/>
+              <w:top w:sz="6" w:val="single" w:color="#000000"/>
+              <w:end w:sz="6" w:val="single" w:color="#000000"/>
+              <w:bottom w:sz="6" w:val="single" w:color="#000000"/>
+            </w:tcBorders>
+          </w:tcPr>
+          <w:p>
+            <w:pPr>
+              <w:pStyle w:val="TableBodyLevelsStyle"/>
+              <w:spacing w:after="0"/>
+            </w:pPr>
+            <w:r>
+              <w:t>Знать основных концепции и термины, связанные с информацией и поиском данных, критерии оценки качества информации, включая достоверность, актуальность и точность.</w:t>
+            </w:r>
+          </w:p>
+        </w:tc>
+        <w:tc>
+          <w:tcPr>
+            <w:tcW w:type="dxa" w:w="567"/>
+            <w:tcBorders>
+              <w:start w:sz="6" w:val="single" w:color="#000000"/>
+              <w:top w:sz="6" w:val="single" w:color="#000000"/>
+              <w:end w:sz="6" w:val="single" w:color="#000000"/>
+              <w:bottom w:sz="6" w:val="single" w:color="#000000"/>
+            </w:tcBorders>
+          </w:tcPr>
+          <w:p>
+            <w:pPr>
+              <w:pStyle w:val="TableBodyStyle"/>
+              <w:spacing w:after="0"/>
+            </w:pPr>
+            <w:r>
+              <w:t>-</w:t>
+            </w:r>
+          </w:p>
+        </w:tc>
+        <w:tc>
+          <w:tcPr>
+            <w:tcW w:type="dxa" w:w="567"/>
+            <w:tcBorders>
+              <w:start w:sz="6" w:val="single" w:color="#000000"/>
+              <w:top w:sz="6" w:val="single" w:color="#000000"/>
+              <w:end w:sz="6" w:val="single" w:color="#000000"/>
+              <w:bottom w:sz="6" w:val="single" w:color="#000000"/>
+            </w:tcBorders>
+          </w:tcPr>
+          <w:p>
+            <w:pPr>
+              <w:pStyle w:val="TableBodyStyle"/>
+              <w:spacing w:after="0"/>
+            </w:pPr>
+            <w:r>
+              <w:t>Ответы на вопросы №1-15</w:t>
+            </w:r>
+          </w:p>
+        </w:tc>
+        <w:tc>
+          <w:tcPr>
+            <w:tcW w:type="dxa" w:w="1701"/>
+            <w:tcBorders>
+              <w:start w:sz="6" w:val="single" w:color="#000000"/>
+              <w:top w:sz="6" w:val="single" w:color="#000000"/>
+              <w:end w:sz="6" w:val="single" w:color="#000000"/>
+              <w:bottom w:sz="6" w:val="single" w:color="#000000"/>
+            </w:tcBorders>
+          </w:tcPr>
+          <w:p>
+            <w:pPr>
+              <w:pStyle w:val="TableBodyLevelsStyle"/>
+              <w:spacing w:after="0"/>
+            </w:pPr>
+            <w:r>
+              <w:t>Уметь применять различные стратегии поиска информации, включая использование операторов поиска, фильтров и продвинутых функций поисковых систем.</w:t>
+            </w:r>
+          </w:p>
+        </w:tc>
+        <w:tc>
+          <w:tcPr>
+            <w:tcW w:type="dxa" w:w="567"/>
+            <w:tcBorders>
+              <w:start w:sz="6" w:val="single" w:color="#000000"/>
+              <w:top w:sz="6" w:val="single" w:color="#000000"/>
+              <w:end w:sz="6" w:val="single" w:color="#000000"/>
+              <w:bottom w:sz="6" w:val="single" w:color="#000000"/>
+            </w:tcBorders>
+          </w:tcPr>
+          <w:p>
+            <w:pPr>
+              <w:pStyle w:val="TableBodyStyle"/>
+              <w:spacing w:after="0"/>
+            </w:pPr>
+            <w:r>
+              <w:t>-</w:t>
+            </w:r>
+          </w:p>
+        </w:tc>
+        <w:tc>
+          <w:tcPr>
+            <w:tcW w:type="dxa" w:w="567"/>
+            <w:tcBorders>
+              <w:start w:sz="6" w:val="single" w:color="#000000"/>
+              <w:top w:sz="6" w:val="single" w:color="#000000"/>
+              <w:end w:sz="6" w:val="single" w:color="#000000"/>
+              <w:bottom w:sz="6" w:val="single" w:color="#000000"/>
+            </w:tcBorders>
+          </w:tcPr>
+          <w:p>
+            <w:pPr>
+              <w:pStyle w:val="TableBodyStyle"/>
+              <w:spacing w:after="0"/>
+            </w:pPr>
+            <w:r>
+              <w:t>Прохождение производственной практики. Оформление и защита отчета.</w:t>
+            </w:r>
+          </w:p>
+        </w:tc>
+        <w:tc>
+          <w:tcPr>
+            <w:tcW w:type="dxa" w:w="1701"/>
+            <w:tcBorders>
+              <w:start w:sz="6" w:val="single" w:color="#000000"/>
+              <w:top w:sz="6" w:val="single" w:color="#000000"/>
+              <w:end w:sz="6" w:val="single" w:color="#000000"/>
+              <w:bottom w:sz="6" w:val="single" w:color="#000000"/>
+            </w:tcBorders>
+          </w:tcPr>
+          <w:p>
+            <w:pPr>
+              <w:pStyle w:val="TableBodyLevelsStyle"/>
+              <w:spacing w:after="0"/>
+            </w:pPr>
+            <w:r>
+              <w:t>Иметь представление об эффективном истолковании и интерпретации информации, выявлении связи и получения новых знаний</w:t>
+            </w:r>
+          </w:p>
+        </w:tc>
+        <w:tc>
+          <w:tcPr>
+            <w:tcW w:type="dxa" w:w="567"/>
+            <w:tcBorders>
+              <w:start w:sz="6" w:val="single" w:color="#000000"/>
+              <w:top w:sz="6" w:val="single" w:color="#000000"/>
+              <w:end w:sz="6" w:val="single" w:color="#000000"/>
+              <w:bottom w:sz="6" w:val="single" w:color="#000000"/>
+            </w:tcBorders>
+          </w:tcPr>
+          <w:p>
+            <w:pPr>
+              <w:pStyle w:val="TableBodyStyle"/>
+              <w:spacing w:after="0"/>
+            </w:pPr>
+            <w:r>
+              <w:t>-</w:t>
+            </w:r>
+          </w:p>
+        </w:tc>
+        <w:tc>
+          <w:tcPr>
+            <w:tcW w:type="dxa" w:w="567"/>
+            <w:tcBorders>
+              <w:start w:sz="6" w:val="single" w:color="#000000"/>
+              <w:top w:sz="6" w:val="single" w:color="#000000"/>
+              <w:end w:sz="6" w:val="single" w:color="#000000"/>
+              <w:bottom w:sz="6" w:val="single" w:color="#000000"/>
+            </w:tcBorders>
+          </w:tcPr>
+          <w:p>
+            <w:pPr>
+              <w:pStyle w:val="TableBodyStyle"/>
+              <w:spacing w:after="0"/>
+            </w:pPr>
+            <w:r>
+              <w:t>Прохождение производственной практики. Оформление и защита отчета.</w:t>
+            </w:r>
+          </w:p>
+        </w:tc>
+      </w:tr>
+      <w:tr>
+        <w:tc>
+          <w:tcPr>
+            <w:tcW w:type="dxa" w:w="567"/>
+            <w:tcBorders>
+              <w:start w:sz="6" w:val="single" w:color="#000000"/>
+              <w:top w:sz="6" w:val="single" w:color="#000000"/>
+              <w:end w:sz="6" w:val="single" w:color="#000000"/>
+              <w:bottom w:sz="6" w:val="single" w:color="#000000"/>
+            </w:tcBorders>
+          </w:tcPr>
+          <w:p>
+            <w:pPr>
+              <w:pStyle w:val="TableBodyStyle"/>
+              <w:spacing w:after="0"/>
+            </w:pPr>
+            <w:r>
+              <w:t>ОПК-1.2</w:t>
+            </w:r>
+          </w:p>
+        </w:tc>
+        <w:tc>
+          <w:tcPr>
+            <w:tcW w:type="dxa" w:w="1701"/>
+            <w:tcBorders>
+              <w:start w:sz="6" w:val="single" w:color="#000000"/>
+              <w:top w:sz="6" w:val="single" w:color="#000000"/>
+              <w:end w:sz="6" w:val="single" w:color="#000000"/>
+              <w:bottom w:sz="6" w:val="single" w:color="#000000"/>
+            </w:tcBorders>
+          </w:tcPr>
+          <w:p>
+            <w:pPr>
+              <w:pStyle w:val="TableBodyLevelsStyle"/>
+              <w:spacing w:after="0"/>
+            </w:pPr>
+            <w:r>
+              <w:t>Знать типовые методы и алгоритмы, которые используются в задачах дискретной математики в профессиональной деятельности</w:t>
+            </w:r>
+          </w:p>
+        </w:tc>
+        <w:tc>
+          <w:tcPr>
+            <w:tcW w:type="dxa" w:w="567"/>
+            <w:tcBorders>
+              <w:start w:sz="6" w:val="single" w:color="#000000"/>
+              <w:top w:sz="6" w:val="single" w:color="#000000"/>
+              <w:end w:sz="6" w:val="single" w:color="#000000"/>
+              <w:bottom w:sz="6" w:val="single" w:color="#000000"/>
+            </w:tcBorders>
+          </w:tcPr>
+          <w:p>
+            <w:pPr>
+              <w:pStyle w:val="TableBodyStyle"/>
+              <w:spacing w:after="0"/>
+            </w:pPr>
+            <w:r>
+              <w:t>-</w:t>
+            </w:r>
+          </w:p>
+        </w:tc>
+        <w:tc>
+          <w:tcPr>
+            <w:tcW w:type="dxa" w:w="567"/>
+            <w:tcBorders>
+              <w:start w:sz="6" w:val="single" w:color="#000000"/>
+              <w:top w:sz="6" w:val="single" w:color="#000000"/>
+              <w:end w:sz="6" w:val="single" w:color="#000000"/>
+              <w:bottom w:sz="6" w:val="single" w:color="#000000"/>
+            </w:tcBorders>
+          </w:tcPr>
+          <w:p>
+            <w:pPr>
+              <w:pStyle w:val="TableBodyStyle"/>
+              <w:spacing w:after="0"/>
+            </w:pPr>
+            <w:r>
+              <w:t>Ответы на вопросы №1-15</w:t>
+            </w:r>
+          </w:p>
+        </w:tc>
+        <w:tc>
+          <w:tcPr>
+            <w:tcW w:type="dxa" w:w="1701"/>
+            <w:tcBorders>
+              <w:start w:sz="6" w:val="single" w:color="#000000"/>
+              <w:top w:sz="6" w:val="single" w:color="#000000"/>
+              <w:end w:sz="6" w:val="single" w:color="#000000"/>
+              <w:bottom w:sz="6" w:val="single" w:color="#000000"/>
+            </w:tcBorders>
+          </w:tcPr>
+          <w:p>
+            <w:pPr>
+              <w:pStyle w:val="TableBodyLevelsStyle"/>
+              <w:spacing w:after="0"/>
+            </w:pPr>
+            <w:r>
+              <w:t>Уметь использовать знания, методы и алгоритмы дискретной математики при решении практических  задач профессиональной деятельности</w:t>
+            </w:r>
+          </w:p>
+        </w:tc>
+        <w:tc>
+          <w:tcPr>
+            <w:tcW w:type="dxa" w:w="567"/>
+            <w:tcBorders>
+              <w:start w:sz="6" w:val="single" w:color="#000000"/>
+              <w:top w:sz="6" w:val="single" w:color="#000000"/>
+              <w:end w:sz="6" w:val="single" w:color="#000000"/>
+              <w:bottom w:sz="6" w:val="single" w:color="#000000"/>
+            </w:tcBorders>
+          </w:tcPr>
+          <w:p>
+            <w:pPr>
+              <w:pStyle w:val="TableBodyStyle"/>
+              <w:spacing w:after="0"/>
+            </w:pPr>
+            <w:r>
+              <w:t>-</w:t>
+            </w:r>
+          </w:p>
+        </w:tc>
+        <w:tc>
+          <w:tcPr>
+            <w:tcW w:type="dxa" w:w="567"/>
+            <w:tcBorders>
+              <w:start w:sz="6" w:val="single" w:color="#000000"/>
+              <w:top w:sz="6" w:val="single" w:color="#000000"/>
+              <w:end w:sz="6" w:val="single" w:color="#000000"/>
+              <w:bottom w:sz="6" w:val="single" w:color="#000000"/>
+            </w:tcBorders>
+          </w:tcPr>
+          <w:p>
+            <w:pPr>
+              <w:pStyle w:val="TableBodyStyle"/>
+              <w:spacing w:after="0"/>
+            </w:pPr>
+            <w:r>
+              <w:t>Прохождение производственной практики. Оформление и защита отчета.</w:t>
+            </w:r>
+          </w:p>
+        </w:tc>
+        <w:tc>
+          <w:tcPr>
+            <w:tcW w:type="dxa" w:w="1701"/>
+            <w:tcBorders>
+              <w:start w:sz="6" w:val="single" w:color="#000000"/>
+              <w:top w:sz="6" w:val="single" w:color="#000000"/>
+              <w:end w:sz="6" w:val="single" w:color="#000000"/>
+              <w:bottom w:sz="6" w:val="single" w:color="#000000"/>
+            </w:tcBorders>
+          </w:tcPr>
+          <w:p>
+            <w:pPr>
+              <w:pStyle w:val="TableBodyLevelsStyle"/>
+              <w:spacing w:after="0"/>
+            </w:pPr>
+            <w:r>
+              <w:t>Иметь представление об основных знаниях и методах дискретной математики в профессиональной деятельности</w:t>
+            </w:r>
+          </w:p>
+        </w:tc>
+        <w:tc>
+          <w:tcPr>
+            <w:tcW w:type="dxa" w:w="567"/>
+            <w:tcBorders>
+              <w:start w:sz="6" w:val="single" w:color="#000000"/>
+              <w:top w:sz="6" w:val="single" w:color="#000000"/>
+              <w:end w:sz="6" w:val="single" w:color="#000000"/>
+              <w:bottom w:sz="6" w:val="single" w:color="#000000"/>
+            </w:tcBorders>
+          </w:tcPr>
+          <w:p>
+            <w:pPr>
+              <w:pStyle w:val="TableBodyStyle"/>
+              <w:spacing w:after="0"/>
+            </w:pPr>
+            <w:r>
+              <w:t>-</w:t>
+            </w:r>
+          </w:p>
+        </w:tc>
+        <w:tc>
+          <w:tcPr>
+            <w:tcW w:type="dxa" w:w="567"/>
+            <w:tcBorders>
+              <w:start w:sz="6" w:val="single" w:color="#000000"/>
+              <w:top w:sz="6" w:val="single" w:color="#000000"/>
+              <w:end w:sz="6" w:val="single" w:color="#000000"/>
+              <w:bottom w:sz="6" w:val="single" w:color="#000000"/>
+            </w:tcBorders>
+          </w:tcPr>
+          <w:p>
+            <w:pPr>
+              <w:pStyle w:val="TableBodyStyle"/>
+              <w:spacing w:after="0"/>
+            </w:pPr>
+            <w:r>
+              <w:t>Прохождение производственной практики. Оформление и защита отчета.</w:t>
+            </w:r>
+          </w:p>
+        </w:tc>
+      </w:tr>
+      <w:tr>
+        <w:tc>
+          <w:tcPr>
+            <w:tcW w:type="dxa" w:w="567"/>
+            <w:tcBorders>
+              <w:start w:sz="6" w:val="single" w:color="#000000"/>
+              <w:top w:sz="6" w:val="single" w:color="#000000"/>
+              <w:end w:sz="6" w:val="single" w:color="#000000"/>
+              <w:bottom w:sz="6" w:val="single" w:color="#000000"/>
+            </w:tcBorders>
+          </w:tcPr>
+          <w:p>
+            <w:pPr>
+              <w:pStyle w:val="TableBodyStyle"/>
+              <w:spacing w:after="0"/>
+            </w:pPr>
+            <w:r>
+              <w:t>ОПК-2.1</w:t>
+            </w:r>
+          </w:p>
+        </w:tc>
+        <w:tc>
+          <w:tcPr>
+            <w:tcW w:type="dxa" w:w="1701"/>
+            <w:tcBorders>
+              <w:start w:sz="6" w:val="single" w:color="#000000"/>
+              <w:top w:sz="6" w:val="single" w:color="#000000"/>
+              <w:end w:sz="6" w:val="single" w:color="#000000"/>
+              <w:bottom w:sz="6" w:val="single" w:color="#000000"/>
+            </w:tcBorders>
+          </w:tcPr>
+          <w:p>
+            <w:pPr>
+              <w:pStyle w:val="TableBodyLevelsStyle"/>
+              <w:spacing w:after="0"/>
+            </w:pPr>
+            <w:r>
+              <w:t>Знать языки программирования и среды разработки, базовые принципы организации программ</w:t>
+            </w:r>
+          </w:p>
+        </w:tc>
+        <w:tc>
+          <w:tcPr>
+            <w:tcW w:type="dxa" w:w="567"/>
+            <w:tcBorders>
+              <w:start w:sz="6" w:val="single" w:color="#000000"/>
+              <w:top w:sz="6" w:val="single" w:color="#000000"/>
+              <w:end w:sz="6" w:val="single" w:color="#000000"/>
+              <w:bottom w:sz="6" w:val="single" w:color="#000000"/>
+            </w:tcBorders>
+          </w:tcPr>
+          <w:p>
+            <w:pPr>
+              <w:pStyle w:val="TableBodyStyle"/>
+              <w:spacing w:after="0"/>
+            </w:pPr>
+            <w:r>
+              <w:t>-</w:t>
+            </w:r>
+          </w:p>
+        </w:tc>
+        <w:tc>
+          <w:tcPr>
+            <w:tcW w:type="dxa" w:w="567"/>
+            <w:tcBorders>
+              <w:start w:sz="6" w:val="single" w:color="#000000"/>
+              <w:top w:sz="6" w:val="single" w:color="#000000"/>
+              <w:end w:sz="6" w:val="single" w:color="#000000"/>
+              <w:bottom w:sz="6" w:val="single" w:color="#000000"/>
+            </w:tcBorders>
+          </w:tcPr>
+          <w:p>
+            <w:pPr>
+              <w:pStyle w:val="TableBodyStyle"/>
+              <w:spacing w:after="0"/>
+            </w:pPr>
+            <w:r>
+              <w:t>Ответы на вопросы №1-15</w:t>
+            </w:r>
+          </w:p>
+        </w:tc>
+        <w:tc>
+          <w:tcPr>
+            <w:tcW w:type="dxa" w:w="1701"/>
+            <w:tcBorders>
+              <w:start w:sz="6" w:val="single" w:color="#000000"/>
+              <w:top w:sz="6" w:val="single" w:color="#000000"/>
+              <w:end w:sz="6" w:val="single" w:color="#000000"/>
+              <w:bottom w:sz="6" w:val="single" w:color="#000000"/>
+            </w:tcBorders>
+          </w:tcPr>
+          <w:p>
+            <w:pPr>
+              <w:pStyle w:val="TableBodyLevelsStyle"/>
+              <w:spacing w:after="0"/>
+            </w:pPr>
+            <w:r>
+              <w:t>Уметь реализовывать типовые алгоритмы обработки данных</w:t>
+            </w:r>
+          </w:p>
+        </w:tc>
+        <w:tc>
+          <w:tcPr>
+            <w:tcW w:type="dxa" w:w="567"/>
+            <w:tcBorders>
+              <w:start w:sz="6" w:val="single" w:color="#000000"/>
+              <w:top w:sz="6" w:val="single" w:color="#000000"/>
+              <w:end w:sz="6" w:val="single" w:color="#000000"/>
+              <w:bottom w:sz="6" w:val="single" w:color="#000000"/>
+            </w:tcBorders>
+          </w:tcPr>
+          <w:p>
+            <w:pPr>
+              <w:pStyle w:val="TableBodyStyle"/>
+              <w:spacing w:after="0"/>
+            </w:pPr>
+            <w:r>
+              <w:t>-</w:t>
+            </w:r>
+          </w:p>
+        </w:tc>
+        <w:tc>
+          <w:tcPr>
+            <w:tcW w:type="dxa" w:w="567"/>
+            <w:tcBorders>
+              <w:start w:sz="6" w:val="single" w:color="#000000"/>
+              <w:top w:sz="6" w:val="single" w:color="#000000"/>
+              <w:end w:sz="6" w:val="single" w:color="#000000"/>
+              <w:bottom w:sz="6" w:val="single" w:color="#000000"/>
+            </w:tcBorders>
+          </w:tcPr>
+          <w:p>
+            <w:pPr>
+              <w:pStyle w:val="TableBodyStyle"/>
+              <w:spacing w:after="0"/>
+            </w:pPr>
+            <w:r>
+              <w:t>Прохождение производственной практики. Оформление и защита отчета.</w:t>
+            </w:r>
+          </w:p>
+        </w:tc>
+        <w:tc>
+          <w:tcPr>
+            <w:tcW w:type="dxa" w:w="1701"/>
+            <w:tcBorders>
+              <w:start w:sz="6" w:val="single" w:color="#000000"/>
+              <w:top w:sz="6" w:val="single" w:color="#000000"/>
+              <w:end w:sz="6" w:val="single" w:color="#000000"/>
+              <w:bottom w:sz="6" w:val="single" w:color="#000000"/>
+            </w:tcBorders>
+          </w:tcPr>
+          <w:p>
+            <w:pPr>
+              <w:pStyle w:val="TableBodyLevelsStyle"/>
+              <w:spacing w:after="0"/>
+            </w:pPr>
+            <w:r>
+              <w:t>Иметь навыки самостоятельной разработки алгоритмов и программ, реализующих обработку выбранной структуры данных</w:t>
+            </w:r>
+          </w:p>
+        </w:tc>
+        <w:tc>
+          <w:tcPr>
+            <w:tcW w:type="dxa" w:w="567"/>
+            <w:tcBorders>
+              <w:start w:sz="6" w:val="single" w:color="#000000"/>
+              <w:top w:sz="6" w:val="single" w:color="#000000"/>
+              <w:end w:sz="6" w:val="single" w:color="#000000"/>
+              <w:bottom w:sz="6" w:val="single" w:color="#000000"/>
+            </w:tcBorders>
+          </w:tcPr>
+          <w:p>
+            <w:pPr>
+              <w:pStyle w:val="TableBodyStyle"/>
+              <w:spacing w:after="0"/>
+            </w:pPr>
+            <w:r>
+              <w:t>-</w:t>
+            </w:r>
+          </w:p>
+        </w:tc>
+        <w:tc>
+          <w:tcPr>
+            <w:tcW w:type="dxa" w:w="567"/>
+            <w:tcBorders>
+              <w:start w:sz="6" w:val="single" w:color="#000000"/>
+              <w:top w:sz="6" w:val="single" w:color="#000000"/>
+              <w:end w:sz="6" w:val="single" w:color="#000000"/>
+              <w:bottom w:sz="6" w:val="single" w:color="#000000"/>
+            </w:tcBorders>
+          </w:tcPr>
+          <w:p>
+            <w:pPr>
+              <w:pStyle w:val="TableBodyStyle"/>
+              <w:spacing w:after="0"/>
+            </w:pPr>
+            <w:r>
+              <w:t>Прохождение производственной практики. Оформление и защита отчета.</w:t>
+            </w:r>
+          </w:p>
+        </w:tc>
+      </w:tr>
+      <w:tr>
+        <w:tc>
+          <w:tcPr>
+            <w:tcW w:type="dxa" w:w="567"/>
+            <w:tcBorders>
+              <w:start w:sz="6" w:val="single" w:color="#000000"/>
+              <w:top w:sz="6" w:val="single" w:color="#000000"/>
+              <w:end w:sz="6" w:val="single" w:color="#000000"/>
+              <w:bottom w:sz="6" w:val="single" w:color="#000000"/>
+            </w:tcBorders>
+          </w:tcPr>
+          <w:p>
+            <w:pPr>
+              <w:pStyle w:val="TableBodyStyle"/>
+              <w:spacing w:after="0"/>
+            </w:pPr>
+            <w:r>
+              <w:t>ОПК-3.1</w:t>
+            </w:r>
+          </w:p>
+        </w:tc>
+        <w:tc>
+          <w:tcPr>
+            <w:tcW w:type="dxa" w:w="1701"/>
+            <w:tcBorders>
+              <w:start w:sz="6" w:val="single" w:color="#000000"/>
+              <w:top w:sz="6" w:val="single" w:color="#000000"/>
+              <w:end w:sz="6" w:val="single" w:color="#000000"/>
+              <w:bottom w:sz="6" w:val="single" w:color="#000000"/>
+            </w:tcBorders>
+          </w:tcPr>
+          <w:p>
+            <w:pPr>
+              <w:pStyle w:val="TableBodyLevelsStyle"/>
+              <w:spacing w:after="0"/>
+            </w:pPr>
+            <w:r>
+              <w:t>Знать основы работы с компьютером и программным обеспечением, современные технологии и программные продукты.</w:t>
+            </w:r>
+          </w:p>
+        </w:tc>
+        <w:tc>
+          <w:tcPr>
+            <w:tcW w:type="dxa" w:w="567"/>
+            <w:tcBorders>
+              <w:start w:sz="6" w:val="single" w:color="#000000"/>
+              <w:top w:sz="6" w:val="single" w:color="#000000"/>
+              <w:end w:sz="6" w:val="single" w:color="#000000"/>
+              <w:bottom w:sz="6" w:val="single" w:color="#000000"/>
+            </w:tcBorders>
+          </w:tcPr>
+          <w:p>
+            <w:pPr>
+              <w:pStyle w:val="TableBodyStyle"/>
+              <w:spacing w:after="0"/>
+            </w:pPr>
+            <w:r>
+              <w:t>-</w:t>
+            </w:r>
+          </w:p>
+        </w:tc>
+        <w:tc>
+          <w:tcPr>
+            <w:tcW w:type="dxa" w:w="567"/>
+            <w:tcBorders>
+              <w:start w:sz="6" w:val="single" w:color="#000000"/>
+              <w:top w:sz="6" w:val="single" w:color="#000000"/>
+              <w:end w:sz="6" w:val="single" w:color="#000000"/>
+              <w:bottom w:sz="6" w:val="single" w:color="#000000"/>
+            </w:tcBorders>
+          </w:tcPr>
+          <w:p>
+            <w:pPr>
+              <w:pStyle w:val="TableBodyStyle"/>
+              <w:spacing w:after="0"/>
+            </w:pPr>
+            <w:r>
+              <w:t>Ответы на вопросы №1-15</w:t>
+            </w:r>
+          </w:p>
+        </w:tc>
+        <w:tc>
+          <w:tcPr>
+            <w:tcW w:type="dxa" w:w="1701"/>
+            <w:tcBorders>
+              <w:start w:sz="6" w:val="single" w:color="#000000"/>
+              <w:top w:sz="6" w:val="single" w:color="#000000"/>
+              <w:end w:sz="6" w:val="single" w:color="#000000"/>
+              <w:bottom w:sz="6" w:val="single" w:color="#000000"/>
+            </w:tcBorders>
+          </w:tcPr>
+          <w:p>
+            <w:pPr>
+              <w:pStyle w:val="TableBodyLevelsStyle"/>
+              <w:spacing w:after="0"/>
+            </w:pPr>
+            <w:r>
+              <w:t>Уметь использовать программное обеспечение для решения стандартных задач.</w:t>
+            </w:r>
+          </w:p>
+        </w:tc>
+        <w:tc>
+          <w:tcPr>
+            <w:tcW w:type="dxa" w:w="567"/>
+            <w:tcBorders>
+              <w:start w:sz="6" w:val="single" w:color="#000000"/>
+              <w:top w:sz="6" w:val="single" w:color="#000000"/>
+              <w:end w:sz="6" w:val="single" w:color="#000000"/>
+              <w:bottom w:sz="6" w:val="single" w:color="#000000"/>
+            </w:tcBorders>
+          </w:tcPr>
+          <w:p>
+            <w:pPr>
+              <w:pStyle w:val="TableBodyStyle"/>
+              <w:spacing w:after="0"/>
+            </w:pPr>
+            <w:r>
+              <w:t>-</w:t>
+            </w:r>
+          </w:p>
+        </w:tc>
+        <w:tc>
+          <w:tcPr>
+            <w:tcW w:type="dxa" w:w="567"/>
+            <w:tcBorders>
+              <w:start w:sz="6" w:val="single" w:color="#000000"/>
+              <w:top w:sz="6" w:val="single" w:color="#000000"/>
+              <w:end w:sz="6" w:val="single" w:color="#000000"/>
+              <w:bottom w:sz="6" w:val="single" w:color="#000000"/>
+            </w:tcBorders>
+          </w:tcPr>
+          <w:p>
+            <w:pPr>
+              <w:pStyle w:val="TableBodyStyle"/>
+              <w:spacing w:after="0"/>
+            </w:pPr>
+            <w:r>
+              <w:t>Прохождение производственной практики. Оформление и защита отчета.</w:t>
+            </w:r>
+          </w:p>
+        </w:tc>
+        <w:tc>
+          <w:tcPr>
+            <w:tcW w:type="dxa" w:w="1701"/>
+            <w:tcBorders>
+              <w:start w:sz="6" w:val="single" w:color="#000000"/>
+              <w:top w:sz="6" w:val="single" w:color="#000000"/>
+              <w:end w:sz="6" w:val="single" w:color="#000000"/>
+              <w:bottom w:sz="6" w:val="single" w:color="#000000"/>
+            </w:tcBorders>
+          </w:tcPr>
+          <w:p>
+            <w:pPr>
+              <w:pStyle w:val="TableBodyLevelsStyle"/>
+              <w:spacing w:after="0"/>
+            </w:pPr>
+            <w:r>
+              <w:t>Иметь представление о работе с различными типами информационных систем, разработки и использования программного обеспечения.</w:t>
+            </w:r>
+          </w:p>
+        </w:tc>
+        <w:tc>
+          <w:tcPr>
+            <w:tcW w:type="dxa" w:w="567"/>
+            <w:tcBorders>
+              <w:start w:sz="6" w:val="single" w:color="#000000"/>
+              <w:top w:sz="6" w:val="single" w:color="#000000"/>
+              <w:end w:sz="6" w:val="single" w:color="#000000"/>
+              <w:bottom w:sz="6" w:val="single" w:color="#000000"/>
+            </w:tcBorders>
+          </w:tcPr>
+          <w:p>
+            <w:pPr>
+              <w:pStyle w:val="TableBodyStyle"/>
+              <w:spacing w:after="0"/>
+            </w:pPr>
+            <w:r>
+              <w:t>-</w:t>
+            </w:r>
+          </w:p>
+        </w:tc>
+        <w:tc>
+          <w:tcPr>
+            <w:tcW w:type="dxa" w:w="567"/>
+            <w:tcBorders>
+              <w:start w:sz="6" w:val="single" w:color="#000000"/>
+              <w:top w:sz="6" w:val="single" w:color="#000000"/>
+              <w:end w:sz="6" w:val="single" w:color="#000000"/>
+              <w:bottom w:sz="6" w:val="single" w:color="#000000"/>
+            </w:tcBorders>
+          </w:tcPr>
+          <w:p>
+            <w:pPr>
+              <w:pStyle w:val="TableBodyStyle"/>
+              <w:spacing w:after="0"/>
+            </w:pPr>
+            <w:r>
+              <w:t>Прохождение производственной практики. Оформление и защита отчета.</w:t>
             </w:r>
           </w:p>
         </w:tc>
@@ -191,7 +1207,7 @@
     </w:tbl>
     <w:sectPr>
       <w:pgSz w:w="15840" w:h="12240" w:orient="landscape"/>
-      <w:pgMar w:top="1134" w:right="567" w:bottom="567" w:left="567" w:header="720" w:footer="720" w:gutter="0"/>
+      <w:pgMar w:top="1701" w:right="1134" w:bottom="850" w:left="1134" w:header="720" w:footer="720" w:gutter="0"/>
       <w:cols w:space="720"/>
       <w:docGrid w:linePitch="360"/>
     </w:sectPr>
@@ -12249,14 +13265,21 @@
     <w:name w:val="TableBodyStyle"/>
     <w:rPr>
       <w:rFonts w:ascii="Times New Roman" w:hAnsi="Times New Roman"/>
-      <w:sz w:val="22"/>
+      <w:sz w:val="24"/>
+    </w:rPr>
+  </w:style>
+  <w:style w:type="paragraph" w:customStyle="1" w:styleId="TableBodyLevelsStyle">
+    <w:name w:val="TableBodyLevelsStyle"/>
+    <w:rPr>
+      <w:rFonts w:ascii="Times New Roman" w:hAnsi="Times New Roman"/>
+      <w:sz w:val="20"/>
     </w:rPr>
   </w:style>
   <w:style w:type="paragraph" w:customStyle="1" w:styleId="TableHeaderStyle">
     <w:name w:val="TableHeaderStyle"/>
     <w:rPr>
       <w:rFonts w:ascii="Times New Roman" w:hAnsi="Times New Roman"/>
-      <w:sz w:val="22"/>
+      <w:sz w:val="24"/>
     </w:rPr>
   </w:style>
 </w:styles>
